--- a/작업일지/26주차 작업일지.docx
+++ b/작업일지/26주차 작업일지.docx
@@ -148,7 +148,14 @@
                 <w:b/>
                 <w:sz w:val="18"/>
               </w:rPr>
-              <w:t>5184024</w:t>
+              <w:t>518402</w:t>
+            </w:r>
+            <w:r>
+              <w:rPr>
+                <w:b/>
+                <w:sz w:val="18"/>
+              </w:rPr>
+              <w:t>8</w:t>
             </w:r>
             <w:r>
               <w:rPr>
@@ -173,6 +180,7 @@
                 <w:sz w:val="22"/>
               </w:rPr>
             </w:pPr>
+            <w:proofErr w:type="spellStart"/>
             <w:r>
               <w:rPr>
                 <w:rFonts w:hint="eastAsia"/>
@@ -181,6 +189,7 @@
               </w:rPr>
               <w:t>팀명</w:t>
             </w:r>
+            <w:proofErr w:type="spellEnd"/>
           </w:p>
         </w:tc>
         <w:tc>
@@ -196,6 +205,7 @@
                 <w:szCs w:val="28"/>
               </w:rPr>
             </w:pPr>
+            <w:proofErr w:type="spellStart"/>
             <w:r>
               <w:rPr>
                 <w:rFonts w:hint="eastAsia"/>
@@ -211,6 +221,7 @@
               </w:rPr>
               <w:t>llday</w:t>
             </w:r>
+            <w:proofErr w:type="spellEnd"/>
           </w:p>
         </w:tc>
       </w:tr>
@@ -528,6 +539,7 @@
                 <w:b/>
               </w:rPr>
             </w:pPr>
+            <w:proofErr w:type="spellStart"/>
             <w:r>
               <w:rPr>
                 <w:rFonts w:hint="eastAsia"/>
@@ -535,6 +547,7 @@
               </w:rPr>
               <w:t>서채원</w:t>
             </w:r>
+            <w:proofErr w:type="spellEnd"/>
           </w:p>
           <w:p>
             <w:pPr>
@@ -566,6 +579,7 @@
                 <w:b/>
               </w:rPr>
             </w:pPr>
+            <w:proofErr w:type="spellStart"/>
             <w:r>
               <w:rPr>
                 <w:rFonts w:hint="eastAsia"/>
@@ -573,6 +587,7 @@
               </w:rPr>
               <w:t>지은혜</w:t>
             </w:r>
+            <w:proofErr w:type="spellEnd"/>
           </w:p>
           <w:p>
             <w:pPr>
@@ -590,6 +605,68 @@
               </w:rPr>
               <w:t xml:space="preserve"> </w:t>
             </w:r>
+            <w:proofErr w:type="spellStart"/>
+            <w:r>
+              <w:rPr>
+                <w:rFonts w:hint="eastAsia"/>
+              </w:rPr>
+              <w:t>더기</w:t>
+            </w:r>
+            <w:proofErr w:type="spellEnd"/>
+            <w:r>
+              <w:rPr>
+                <w:rFonts w:hint="eastAsia"/>
+              </w:rPr>
+              <w:t xml:space="preserve"> </w:t>
+            </w:r>
+            <w:proofErr w:type="spellStart"/>
+            <w:r>
+              <w:rPr>
+                <w:rFonts w:hint="eastAsia"/>
+              </w:rPr>
+              <w:t>리깅</w:t>
+            </w:r>
+            <w:proofErr w:type="spellEnd"/>
+          </w:p>
+          <w:p>
+            <w:pPr>
+              <w:pStyle w:val="a4"/>
+              <w:numPr>
+                <w:ilvl w:val="0"/>
+                <w:numId w:val="10"/>
+              </w:numPr>
+              <w:ind w:leftChars="0"/>
+              <w:jc w:val="left"/>
+            </w:pPr>
+            <w:r>
+              <w:rPr>
+                <w:rFonts w:hint="eastAsia"/>
+              </w:rPr>
+              <w:t xml:space="preserve"> </w:t>
+            </w:r>
+            <w:proofErr w:type="spellStart"/>
+            <w:r>
+              <w:rPr>
+                <w:rFonts w:hint="eastAsia"/>
+              </w:rPr>
+              <w:t>더기</w:t>
+            </w:r>
+            <w:proofErr w:type="spellEnd"/>
+            <w:r>
+              <w:rPr>
+                <w:rFonts w:hint="eastAsia"/>
+              </w:rPr>
+              <w:t xml:space="preserve"> i</w:t>
+            </w:r>
+            <w:r>
+              <w:t xml:space="preserve">dle </w:t>
+            </w:r>
+            <w:r>
+              <w:rPr>
+                <w:rFonts w:hint="eastAsia"/>
+              </w:rPr>
+              <w:t>애니메이션 제작</w:t>
+            </w:r>
           </w:p>
           <w:p>
             <w:pPr>
@@ -604,6 +681,7 @@
                 <w:b/>
               </w:rPr>
             </w:pPr>
+            <w:proofErr w:type="spellStart"/>
             <w:r>
               <w:rPr>
                 <w:rFonts w:hint="eastAsia"/>
@@ -611,6 +689,7 @@
               </w:rPr>
               <w:t>손채영</w:t>
             </w:r>
+            <w:proofErr w:type="spellEnd"/>
           </w:p>
           <w:p>
             <w:pPr>
@@ -635,8 +714,16 @@
               <w:rPr>
                 <w:rFonts w:hint="eastAsia"/>
               </w:rPr>
-              <w:t>서버에서 패킷 재조립</w:t>
-            </w:r>
+              <w:t xml:space="preserve">서버에서 패킷 </w:t>
+            </w:r>
+            <w:proofErr w:type="spellStart"/>
+            <w:r>
+              <w:rPr>
+                <w:rFonts w:hint="eastAsia"/>
+              </w:rPr>
+              <w:t>재조립</w:t>
+            </w:r>
+            <w:proofErr w:type="spellEnd"/>
           </w:p>
         </w:tc>
       </w:tr>
@@ -685,6 +772,7 @@
           <w:sz w:val="22"/>
         </w:rPr>
       </w:pPr>
+      <w:proofErr w:type="spellStart"/>
       <w:r>
         <w:rPr>
           <w:rFonts w:hint="eastAsia"/>
@@ -694,6 +782,7 @@
         </w:rPr>
         <w:t>서채원</w:t>
       </w:r>
+      <w:proofErr w:type="spellEnd"/>
     </w:p>
     <w:p>
       <w:pPr>
@@ -739,6 +828,7 @@
         </w:rPr>
         <w:t xml:space="preserve">- </w:t>
       </w:r>
+      <w:proofErr w:type="spellStart"/>
       <w:r>
         <w:rPr>
           <w:rFonts w:hint="eastAsia"/>
@@ -748,6 +838,7 @@
         </w:rPr>
         <w:t>손채영</w:t>
       </w:r>
+      <w:proofErr w:type="spellEnd"/>
     </w:p>
     <w:p>
       <w:pPr>
@@ -806,6 +897,7 @@
           <w:szCs w:val="28"/>
         </w:rPr>
       </w:pPr>
+      <w:proofErr w:type="spellStart"/>
       <w:r>
         <w:rPr>
           <w:rFonts w:hint="eastAsia"/>
@@ -815,29 +907,183 @@
         </w:rPr>
         <w:t>지은혜</w:t>
       </w:r>
+      <w:proofErr w:type="spellEnd"/>
     </w:p>
     <w:p>
       <w:pPr>
         <w:pStyle w:val="a4"/>
-        <w:numPr>
-          <w:ilvl w:val="0"/>
-          <w:numId w:val="40"/>
-        </w:numPr>
-        <w:ind w:leftChars="0" w:left="400"/>
+        <w:ind w:leftChars="0" w:left="760"/>
         <w:rPr>
-          <w:b/>
-          <w:sz w:val="22"/>
+          <w:bCs/>
+          <w:sz w:val="24"/>
+          <w:szCs w:val="24"/>
         </w:rPr>
       </w:pPr>
+      <w:r>
+        <w:rPr>
+          <w:bCs/>
+          <w:sz w:val="24"/>
+          <w:szCs w:val="24"/>
+        </w:rPr>
+        <w:t>1.</w:t>
+      </w:r>
+      <w:r>
+        <w:rPr>
+          <w:bCs/>
+          <w:sz w:val="24"/>
+          <w:szCs w:val="24"/>
+        </w:rPr>
+        <w:tab/>
+      </w:r>
+      <w:proofErr w:type="spellStart"/>
+      <w:r>
+        <w:rPr>
+          <w:rFonts w:hint="eastAsia"/>
+          <w:bCs/>
+          <w:sz w:val="24"/>
+          <w:szCs w:val="24"/>
+        </w:rPr>
+        <w:t>더기</w:t>
+      </w:r>
+      <w:proofErr w:type="spellEnd"/>
+      <w:r>
+        <w:rPr>
+          <w:rFonts w:hint="eastAsia"/>
+          <w:bCs/>
+          <w:sz w:val="24"/>
+          <w:szCs w:val="24"/>
+        </w:rPr>
+        <w:t xml:space="preserve"> 모델링과 b</w:t>
+      </w:r>
+      <w:r>
+        <w:rPr>
+          <w:bCs/>
+          <w:sz w:val="24"/>
+          <w:szCs w:val="24"/>
+        </w:rPr>
+        <w:t>iped</w:t>
+      </w:r>
+      <w:r>
+        <w:rPr>
+          <w:rFonts w:hint="eastAsia"/>
+          <w:bCs/>
+          <w:sz w:val="24"/>
+          <w:szCs w:val="24"/>
+        </w:rPr>
+        <w:t>의 s</w:t>
+      </w:r>
+      <w:r>
+        <w:rPr>
+          <w:bCs/>
+          <w:sz w:val="24"/>
+          <w:szCs w:val="24"/>
+        </w:rPr>
+        <w:t xml:space="preserve">kin </w:t>
+      </w:r>
+      <w:r>
+        <w:rPr>
+          <w:rFonts w:hint="eastAsia"/>
+          <w:bCs/>
+          <w:sz w:val="24"/>
+          <w:szCs w:val="24"/>
+        </w:rPr>
+        <w:t>작업</w:t>
+      </w:r>
+      <w:bookmarkStart w:id="0" w:name="_GoBack"/>
+      <w:bookmarkEnd w:id="0"/>
     </w:p>
     <w:p>
       <w:pPr>
-        <w:widowControl/>
-        <w:wordWrap/>
-        <w:autoSpaceDE/>
-        <w:autoSpaceDN/>
+        <w:pStyle w:val="a4"/>
+        <w:ind w:leftChars="0" w:left="760"/>
         <w:rPr>
-          <w:sz w:val="4"/>
+          <w:bCs/>
+          <w:sz w:val="24"/>
+          <w:szCs w:val="24"/>
+        </w:rPr>
+      </w:pPr>
+      <w:r>
+        <w:rPr>
+          <w:rFonts w:hint="eastAsia"/>
+          <w:bCs/>
+          <w:sz w:val="24"/>
+          <w:szCs w:val="24"/>
+        </w:rPr>
+        <w:t>2</w:t>
+      </w:r>
+      <w:r>
+        <w:rPr>
+          <w:bCs/>
+          <w:sz w:val="24"/>
+          <w:szCs w:val="24"/>
+        </w:rPr>
+        <w:t xml:space="preserve">. </w:t>
+      </w:r>
+      <w:r>
+        <w:rPr>
+          <w:bCs/>
+          <w:sz w:val="24"/>
+          <w:szCs w:val="24"/>
+        </w:rPr>
+        <w:tab/>
+        <w:t>40</w:t>
+      </w:r>
+      <w:r>
+        <w:rPr>
+          <w:rFonts w:hint="eastAsia"/>
+          <w:bCs/>
+          <w:sz w:val="24"/>
+          <w:szCs w:val="24"/>
+        </w:rPr>
+        <w:t xml:space="preserve">프레임의 </w:t>
+      </w:r>
+      <w:proofErr w:type="spellStart"/>
+      <w:r>
+        <w:rPr>
+          <w:rFonts w:hint="eastAsia"/>
+          <w:bCs/>
+          <w:sz w:val="24"/>
+          <w:szCs w:val="24"/>
+        </w:rPr>
+        <w:t>더기</w:t>
+      </w:r>
+      <w:proofErr w:type="spellEnd"/>
+      <w:r>
+        <w:rPr>
+          <w:rFonts w:hint="eastAsia"/>
+          <w:bCs/>
+          <w:sz w:val="24"/>
+          <w:szCs w:val="24"/>
+        </w:rPr>
+        <w:t xml:space="preserve"> i</w:t>
+      </w:r>
+      <w:r>
+        <w:rPr>
+          <w:bCs/>
+          <w:sz w:val="24"/>
+          <w:szCs w:val="24"/>
+        </w:rPr>
+        <w:t xml:space="preserve">dle </w:t>
+      </w:r>
+      <w:r>
+        <w:rPr>
+          <w:rFonts w:hint="eastAsia"/>
+          <w:bCs/>
+          <w:sz w:val="24"/>
+          <w:szCs w:val="24"/>
+        </w:rPr>
+        <w:t>애니메이션 제작</w:t>
+      </w:r>
+    </w:p>
+    <w:p>
+      <w:pPr>
+        <w:pStyle w:val="a4"/>
+        <w:ind w:leftChars="0" w:left="760"/>
+        <w:rPr>
+          <w:rFonts w:hint="eastAsia"/>
+          <w:bCs/>
+          <w:sz w:val="24"/>
+          <w:szCs w:val="24"/>
         </w:rPr>
       </w:pPr>
     </w:p>
@@ -903,6 +1149,7 @@
               </w:rPr>
               <w:t xml:space="preserve"> </w:t>
             </w:r>
+            <w:proofErr w:type="spellStart"/>
             <w:r>
               <w:rPr>
                 <w:rFonts w:hint="eastAsia"/>
@@ -910,6 +1157,7 @@
               </w:rPr>
               <w:t>서채원</w:t>
             </w:r>
+            <w:proofErr w:type="spellEnd"/>
           </w:p>
           <w:p>
             <w:pPr>
@@ -938,8 +1186,17 @@
                 <w:rFonts w:hint="eastAsia"/>
                 <w:b/>
               </w:rPr>
-              <w:t xml:space="preserve"> 지은혜</w:t>
-            </w:r>
+              <w:t xml:space="preserve"> </w:t>
+            </w:r>
+            <w:proofErr w:type="spellStart"/>
+            <w:r>
+              <w:rPr>
+                <w:rFonts w:hint="eastAsia"/>
+                <w:b/>
+              </w:rPr>
+              <w:t>지은혜</w:t>
+            </w:r>
+            <w:proofErr w:type="spellEnd"/>
           </w:p>
           <w:p>
             <w:pPr>
@@ -972,6 +1229,7 @@
               </w:rPr>
               <w:t xml:space="preserve"> </w:t>
             </w:r>
+            <w:proofErr w:type="spellStart"/>
             <w:r>
               <w:rPr>
                 <w:rFonts w:hint="eastAsia"/>
@@ -979,6 +1237,7 @@
               </w:rPr>
               <w:t>손채영</w:t>
             </w:r>
+            <w:proofErr w:type="spellEnd"/>
           </w:p>
           <w:p>
             <w:pPr>
@@ -1062,6 +1321,7 @@
               </w:rPr>
               <w:t xml:space="preserve"> </w:t>
             </w:r>
+            <w:proofErr w:type="spellStart"/>
             <w:r>
               <w:rPr>
                 <w:rFonts w:hint="eastAsia"/>
@@ -1069,6 +1329,7 @@
               </w:rPr>
               <w:t>서채원</w:t>
             </w:r>
+            <w:proofErr w:type="spellEnd"/>
           </w:p>
           <w:p>
             <w:pPr>
@@ -1086,6 +1347,7 @@
               </w:rPr>
               <w:t xml:space="preserve">- </w:t>
             </w:r>
+            <w:proofErr w:type="spellStart"/>
             <w:r>
               <w:rPr>
                 <w:rFonts w:hint="eastAsia"/>
@@ -1093,6 +1355,7 @@
               </w:rPr>
               <w:t>지은혜</w:t>
             </w:r>
+            <w:proofErr w:type="spellEnd"/>
           </w:p>
           <w:p>
             <w:pPr>
@@ -1125,6 +1388,7 @@
               </w:rPr>
               <w:t xml:space="preserve"> </w:t>
             </w:r>
+            <w:proofErr w:type="spellStart"/>
             <w:r>
               <w:rPr>
                 <w:rFonts w:hint="eastAsia"/>
@@ -1132,6 +1396,7 @@
               </w:rPr>
               <w:t>손채영</w:t>
             </w:r>
+            <w:proofErr w:type="spellEnd"/>
           </w:p>
           <w:p>
             <w:pPr>
@@ -1305,8 +1570,6 @@
               </w:rPr>
               <w:t>7</w:t>
             </w:r>
-            <w:bookmarkStart w:id="0" w:name="_GoBack"/>
-            <w:bookmarkEnd w:id="0"/>
           </w:p>
         </w:tc>
       </w:tr>
@@ -1333,6 +1596,7 @@
                 <w:b/>
                 <w:sz w:val="22"/>
               </w:rPr>
+              <w:lastRenderedPageBreak/>
               <w:t>다음주 할 일</w:t>
             </w:r>
           </w:p>
@@ -1361,6 +1625,7 @@
               </w:rPr>
               <w:t xml:space="preserve"> </w:t>
             </w:r>
+            <w:proofErr w:type="spellStart"/>
             <w:r>
               <w:rPr>
                 <w:rFonts w:hint="eastAsia"/>
@@ -1368,6 +1633,7 @@
               </w:rPr>
               <w:t>서채원</w:t>
             </w:r>
+            <w:proofErr w:type="spellEnd"/>
           </w:p>
           <w:p>
             <w:pPr>
@@ -1402,8 +1668,17 @@
                 <w:rFonts w:hint="eastAsia"/>
                 <w:b/>
               </w:rPr>
-              <w:t xml:space="preserve"> 지은혜</w:t>
-            </w:r>
+              <w:t xml:space="preserve"> </w:t>
+            </w:r>
+            <w:proofErr w:type="spellStart"/>
+            <w:r>
+              <w:rPr>
+                <w:rFonts w:hint="eastAsia"/>
+                <w:b/>
+              </w:rPr>
+              <w:t>지은혜</w:t>
+            </w:r>
+            <w:proofErr w:type="spellEnd"/>
           </w:p>
           <w:p>
             <w:pPr>
@@ -1438,7 +1713,6 @@
                 <w:rFonts w:hint="eastAsia"/>
                 <w:b/>
               </w:rPr>
-              <w:lastRenderedPageBreak/>
               <w:t>-</w:t>
             </w:r>
             <w:r>
@@ -1447,6 +1721,7 @@
               </w:rPr>
               <w:t xml:space="preserve"> </w:t>
             </w:r>
+            <w:proofErr w:type="spellStart"/>
             <w:r>
               <w:rPr>
                 <w:rFonts w:hint="eastAsia"/>
@@ -1454,6 +1729,7 @@
               </w:rPr>
               <w:t>손채영</w:t>
             </w:r>
+            <w:proofErr w:type="spellEnd"/>
           </w:p>
           <w:p>
             <w:pPr>
@@ -1512,7 +1788,6 @@
                 <w:b/>
                 <w:sz w:val="22"/>
               </w:rPr>
-              <w:lastRenderedPageBreak/>
               <w:t>지도교수</w:t>
             </w:r>
           </w:p>
@@ -6639,7 +6914,7 @@
 </file>
 
 <file path=customXml/itemProps1.xml><?xml version="1.0" encoding="utf-8"?>
-<ds:datastoreItem xmlns:ds="http://schemas.openxmlformats.org/officeDocument/2006/customXml" ds:itemID="{7195DD18-1314-40EC-856F-211DCCDB6386}">
+<ds:datastoreItem xmlns:ds="http://schemas.openxmlformats.org/officeDocument/2006/customXml" ds:itemID="{172452DA-6792-4759-8B5A-5985B09BA1C6}">
   <ds:schemaRefs>
     <ds:schemaRef ds:uri="http://schemas.openxmlformats.org/officeDocument/2006/bibliography"/>
   </ds:schemaRefs>
